--- a/Lab_2_Report.docx
+++ b/Lab_2_Report.docx
@@ -142,8 +142,6 @@
         </w:rPr>
         <w:t xml:space="preserve">Submitted on: </w:t>
       </w:r>
-      <w:bookmarkStart w:id="0" w:name="_GoBack"/>
-      <w:bookmarkEnd w:id="0"/>
     </w:p>
     <w:p>
       <w:pPr>
@@ -185,14 +183,7 @@
           <w:rStyle w:val="SubtleEmphasis"/>
           <w:sz w:val="28"/>
         </w:rPr>
-        <w:t>Depa</w:t>
-      </w:r>
-      <w:r>
-        <w:rPr>
-          <w:rStyle w:val="SubtleEmphasis"/>
-          <w:sz w:val="28"/>
-        </w:rPr>
-        <w:t>rtment of Geomatics Engineering</w:t>
+        <w:t>Department of Geomatics Engineering</w:t>
       </w:r>
     </w:p>
     <w:p/>
@@ -888,7 +879,234 @@
         <w:t>Residuals</w:t>
       </w:r>
     </w:p>
-    <w:p/>
+    <w:p>
+      <w:bookmarkStart w:id="0" w:name="_GoBack"/>
+      <w:bookmarkEnd w:id="0"/>
+    </w:p>
+    <w:p>
+      <w:pPr>
+        <w:jc w:val="center"/>
+      </w:pPr>
+      <m:oMathPara>
+        <m:oMath>
+          <m:acc>
+            <m:accPr>
+              <m:ctrlPr>
+                <w:rPr>
+                  <w:rFonts w:ascii="Cambria Math" w:hAnsi="Cambria Math"/>
+                  <w:i/>
+                </w:rPr>
+              </m:ctrlPr>
+            </m:accPr>
+            <m:e>
+              <m:r>
+                <w:rPr>
+                  <w:rFonts w:ascii="Cambria Math" w:hAnsi="Cambria Math"/>
+                </w:rPr>
+                <m:t>r</m:t>
+              </m:r>
+            </m:e>
+          </m:acc>
+          <m:r>
+            <w:rPr>
+              <w:rFonts w:ascii="Cambria Math" w:hAnsi="Cambria Math"/>
+            </w:rPr>
+            <m:t>=A*</m:t>
+          </m:r>
+          <m:acc>
+            <m:accPr>
+              <m:ctrlPr>
+                <w:rPr>
+                  <w:rFonts w:ascii="Cambria Math" w:hAnsi="Cambria Math"/>
+                  <w:i/>
+                </w:rPr>
+              </m:ctrlPr>
+            </m:accPr>
+            <m:e>
+              <m:r>
+                <w:rPr>
+                  <w:rFonts w:ascii="Cambria Math" w:hAnsi="Cambria Math"/>
+                </w:rPr>
+                <m:t>δ</m:t>
+              </m:r>
+            </m:e>
+          </m:acc>
+          <m:r>
+            <w:rPr>
+              <w:rFonts w:ascii="Cambria Math" w:hAnsi="Cambria Math"/>
+            </w:rPr>
+            <m:t xml:space="preserve">+ </m:t>
+          </m:r>
+          <m:acc>
+            <m:accPr>
+              <m:chr m:val="̇"/>
+              <m:ctrlPr>
+                <w:rPr>
+                  <w:rFonts w:ascii="Cambria Math" w:hAnsi="Cambria Math"/>
+                  <w:i/>
+                </w:rPr>
+              </m:ctrlPr>
+            </m:accPr>
+            <m:e>
+              <m:r>
+                <w:rPr>
+                  <w:rFonts w:ascii="Cambria Math" w:hAnsi="Cambria Math"/>
+                </w:rPr>
+                <m:t>w</m:t>
+              </m:r>
+            </m:e>
+          </m:acc>
+        </m:oMath>
+      </m:oMathPara>
+    </w:p>
+    <w:p>
+      <w:pPr>
+        <w:jc w:val="center"/>
+      </w:pPr>
+    </w:p>
+    <w:p>
+      <w:pPr>
+        <w:jc w:val="center"/>
+      </w:pPr>
+      <m:oMathPara>
+        <m:oMath>
+          <m:sSubSup>
+            <m:sSubSupPr>
+              <m:ctrlPr>
+                <w:rPr>
+                  <w:rFonts w:ascii="Cambria Math" w:hAnsi="Cambria Math"/>
+                  <w:i/>
+                </w:rPr>
+              </m:ctrlPr>
+            </m:sSubSupPr>
+            <m:e>
+              <m:acc>
+                <m:accPr>
+                  <m:ctrlPr>
+                    <w:rPr>
+                      <w:rFonts w:ascii="Cambria Math" w:hAnsi="Cambria Math"/>
+                      <w:i/>
+                    </w:rPr>
+                  </m:ctrlPr>
+                </m:accPr>
+                <m:e>
+                  <m:r>
+                    <w:rPr>
+                      <w:rFonts w:ascii="Cambria Math" w:hAnsi="Cambria Math"/>
+                    </w:rPr>
+                    <m:t>σ</m:t>
+                  </m:r>
+                </m:e>
+              </m:acc>
+            </m:e>
+            <m:sub>
+              <m:r>
+                <w:rPr>
+                  <w:rFonts w:ascii="Cambria Math" w:hAnsi="Cambria Math"/>
+                </w:rPr>
+                <m:t>0</m:t>
+              </m:r>
+            </m:sub>
+            <m:sup>
+              <m:r>
+                <w:rPr>
+                  <w:rFonts w:ascii="Cambria Math" w:hAnsi="Cambria Math"/>
+                </w:rPr>
+                <m:t>2</m:t>
+              </m:r>
+            </m:sup>
+          </m:sSubSup>
+          <m:r>
+            <w:rPr>
+              <w:rFonts w:ascii="Cambria Math" w:hAnsi="Cambria Math"/>
+            </w:rPr>
+            <m:t>=</m:t>
+          </m:r>
+          <m:f>
+            <m:fPr>
+              <m:ctrlPr>
+                <w:rPr>
+                  <w:rFonts w:ascii="Cambria Math" w:hAnsi="Cambria Math"/>
+                  <w:i/>
+                </w:rPr>
+              </m:ctrlPr>
+            </m:fPr>
+            <m:num>
+              <m:sSup>
+                <m:sSupPr>
+                  <m:ctrlPr>
+                    <w:rPr>
+                      <w:rFonts w:ascii="Cambria Math" w:hAnsi="Cambria Math"/>
+                      <w:i/>
+                    </w:rPr>
+                  </m:ctrlPr>
+                </m:sSupPr>
+                <m:e>
+                  <m:acc>
+                    <m:accPr>
+                      <m:ctrlPr>
+                        <w:rPr>
+                          <w:rFonts w:ascii="Cambria Math" w:hAnsi="Cambria Math"/>
+                          <w:i/>
+                        </w:rPr>
+                      </m:ctrlPr>
+                    </m:accPr>
+                    <m:e>
+                      <m:r>
+                        <w:rPr>
+                          <w:rFonts w:ascii="Cambria Math" w:hAnsi="Cambria Math"/>
+                        </w:rPr>
+                        <m:t>r</m:t>
+                      </m:r>
+                    </m:e>
+                  </m:acc>
+                </m:e>
+                <m:sup>
+                  <m:r>
+                    <w:rPr>
+                      <w:rFonts w:ascii="Cambria Math" w:hAnsi="Cambria Math"/>
+                    </w:rPr>
+                    <m:t>T</m:t>
+                  </m:r>
+                </m:sup>
+              </m:sSup>
+              <m:r>
+                <w:rPr>
+                  <w:rFonts w:ascii="Cambria Math" w:hAnsi="Cambria Math"/>
+                </w:rPr>
+                <m:t>*P*</m:t>
+              </m:r>
+              <m:acc>
+                <m:accPr>
+                  <m:ctrlPr>
+                    <w:rPr>
+                      <w:rFonts w:ascii="Cambria Math" w:hAnsi="Cambria Math"/>
+                      <w:i/>
+                    </w:rPr>
+                  </m:ctrlPr>
+                </m:accPr>
+                <m:e>
+                  <m:r>
+                    <w:rPr>
+                      <w:rFonts w:ascii="Cambria Math" w:hAnsi="Cambria Math"/>
+                    </w:rPr>
+                    <m:t>r</m:t>
+                  </m:r>
+                </m:e>
+              </m:acc>
+            </m:num>
+            <m:den>
+              <m:r>
+                <w:rPr>
+                  <w:rFonts w:ascii="Cambria Math" w:hAnsi="Cambria Math"/>
+                </w:rPr>
+                <m:t>n-u</m:t>
+              </m:r>
+            </m:den>
+          </m:f>
+        </m:oMath>
+      </m:oMathPara>
+    </w:p>
     <w:p>
       <w:pPr>
         <w:pStyle w:val="Heading3"/>
@@ -1053,6 +1271,7 @@
         <w:docPartUnique/>
       </w:docPartObj>
     </w:sdtPr>
+    <w:sdtEndPr/>
     <w:sdtContent>
       <w:sdt>
         <w:sdtPr>
@@ -1062,6 +1281,7 @@
             <w:docPartUnique/>
           </w:docPartObj>
         </w:sdtPr>
+        <w:sdtEndPr/>
         <w:sdtContent>
           <w:p>
             <w:pPr>

--- a/Lab_2_Report.docx
+++ b/Lab_2_Report.docx
@@ -1,6 +1,6 @@
 
 <file path=word/document.xml><?xml version="1.0" encoding="utf-8"?>
-<w:document xmlns:wpc="http://schemas.microsoft.com/office/word/2010/wordprocessingCanvas" xmlns:cx="http://schemas.microsoft.com/office/drawing/2014/chartex" xmlns:cx1="http://schemas.microsoft.com/office/drawing/2015/9/8/chartex" xmlns:mc="http://schemas.openxmlformats.org/markup-compatibility/2006" xmlns:o="urn:schemas-microsoft-com:office:office" xmlns:r="http://schemas.openxmlformats.org/officeDocument/2006/relationships" xmlns:m="http://schemas.openxmlformats.org/officeDocument/2006/math" xmlns:v="urn:schemas-microsoft-com:vml" xmlns:wp14="http://schemas.microsoft.com/office/word/2010/wordprocessingDrawing" xmlns:wp="http://schemas.openxmlformats.org/drawingml/2006/wordprocessingDrawing" xmlns:w10="urn:schemas-microsoft-com:office:word" xmlns:w="http://schemas.openxmlformats.org/wordprocessingml/2006/main" xmlns:w14="http://schemas.microsoft.com/office/word/2010/wordml" xmlns:w15="http://schemas.microsoft.com/office/word/2012/wordml" xmlns:w16se="http://schemas.microsoft.com/office/word/2015/wordml/symex" xmlns:wpg="http://schemas.microsoft.com/office/word/2010/wordprocessingGroup" xmlns:wpi="http://schemas.microsoft.com/office/word/2010/wordprocessingInk" xmlns:wne="http://schemas.microsoft.com/office/word/2006/wordml" xmlns:wps="http://schemas.microsoft.com/office/word/2010/wordprocessingShape" mc:Ignorable="w14 w15 w16se wp14">
+<w:document xmlns:wpc="http://schemas.microsoft.com/office/word/2010/wordprocessingCanvas" xmlns:cx="http://schemas.microsoft.com/office/drawing/2014/chartex" xmlns:cx1="http://schemas.microsoft.com/office/drawing/2015/9/8/chartex" xmlns:cx2="http://schemas.microsoft.com/office/drawing/2015/10/21/chartex" xmlns:cx3="http://schemas.microsoft.com/office/drawing/2016/5/9/chartex" xmlns:cx4="http://schemas.microsoft.com/office/drawing/2016/5/10/chartex" xmlns:cx5="http://schemas.microsoft.com/office/drawing/2016/5/11/chartex" xmlns:cx6="http://schemas.microsoft.com/office/drawing/2016/5/12/chartex" xmlns:cx7="http://schemas.microsoft.com/office/drawing/2016/5/13/chartex" xmlns:cx8="http://schemas.microsoft.com/office/drawing/2016/5/14/chartex" xmlns:mc="http://schemas.openxmlformats.org/markup-compatibility/2006" xmlns:aink="http://schemas.microsoft.com/office/drawing/2016/ink" xmlns:am3d="http://schemas.microsoft.com/office/drawing/2017/model3d" xmlns:o="urn:schemas-microsoft-com:office:office" xmlns:r="http://schemas.openxmlformats.org/officeDocument/2006/relationships" xmlns:m="http://schemas.openxmlformats.org/officeDocument/2006/math" xmlns:v="urn:schemas-microsoft-com:vml" xmlns:wp14="http://schemas.microsoft.com/office/word/2010/wordprocessingDrawing" xmlns:wp="http://schemas.openxmlformats.org/drawingml/2006/wordprocessingDrawing" xmlns:w10="urn:schemas-microsoft-com:office:word" xmlns:w="http://schemas.openxmlformats.org/wordprocessingml/2006/main" xmlns:w14="http://schemas.microsoft.com/office/word/2010/wordml" xmlns:w15="http://schemas.microsoft.com/office/word/2012/wordml" xmlns:w16cid="http://schemas.microsoft.com/office/word/2016/wordml/cid" xmlns:w16se="http://schemas.microsoft.com/office/word/2015/wordml/symex" xmlns:wpg="http://schemas.microsoft.com/office/word/2010/wordprocessingGroup" xmlns:wpi="http://schemas.microsoft.com/office/word/2010/wordprocessingInk" xmlns:wne="http://schemas.microsoft.com/office/word/2006/wordml" xmlns:wps="http://schemas.microsoft.com/office/word/2010/wordprocessingShape" mc:Ignorable="w14 w15 w16se w16cid wp14">
   <w:body>
     <w:p>
       <w:pPr>
@@ -217,15 +217,7 @@
         <w:t>review non-linear least-squares estimation and related concepts</w:t>
       </w:r>
       <w:r>
-        <w:t xml:space="preserve">” according to [1]. This lab involves performing Parametric Least Squares, Sequential Least Squares and </w:t>
-      </w:r>
-      <w:proofErr w:type="spellStart"/>
-      <w:r>
-        <w:t>Kalman</w:t>
-      </w:r>
-      <w:proofErr w:type="spellEnd"/>
-      <w:r>
-        <w:t xml:space="preserve"> Filtering. </w:t>
+        <w:t xml:space="preserve">” according to [1]. This lab involves performing Parametric Least Squares, Sequential Least Squares and Kalman Filtering. </w:t>
       </w:r>
       <w:r>
         <w:t xml:space="preserve"> The necessary coding of this lab was</w:t>
@@ -527,15 +519,7 @@
     </w:p>
     <w:p>
       <w:r>
-        <w:t xml:space="preserve">Once the weight matrix was calculated, it was needed to iterate the following formulas in order to obtain a correct disclosure, </w:t>
-      </w:r>
-      <w:proofErr w:type="spellStart"/>
-      <w:r>
-        <w:t>misclosure</w:t>
-      </w:r>
-      <w:proofErr w:type="spellEnd"/>
-      <w:r>
-        <w:t xml:space="preserve"> and the unknown coordinates. The threshold for this iteration was that any value of </w:t>
+        <w:t xml:space="preserve">Once the weight matrix was calculated, it was needed to iterate the following formulas in order to obtain a correct disclosure, misclosure and the unknown coordinates. The threshold for this iteration was that any value of </w:t>
       </w:r>
       <m:oMath>
         <m:acc>
@@ -879,10 +863,7 @@
         <w:t>Residuals</w:t>
       </w:r>
     </w:p>
-    <w:p>
-      <w:bookmarkStart w:id="0" w:name="_GoBack"/>
-      <w:bookmarkEnd w:id="0"/>
-    </w:p>
+    <w:p/>
     <w:p>
       <w:pPr>
         <w:jc w:val="center"/>
@@ -1112,15 +1093,269 @@
         <w:pStyle w:val="Heading3"/>
       </w:pPr>
       <w:r>
+        <w:lastRenderedPageBreak/>
         <w:t>2D Error ellipse</w:t>
       </w:r>
     </w:p>
+    <w:p>
+      <w:pPr>
+        <w:jc w:val="center"/>
+      </w:pPr>
+      <w:r>
+        <w:rPr>
+          <w:noProof/>
+        </w:rPr>
+        <w:drawing>
+          <wp:inline distT="0" distB="0" distL="0" distR="0" wp14:anchorId="7EEE91CF" wp14:editId="215CAFEE">
+            <wp:extent cx="2933700" cy="2476500"/>
+            <wp:effectExtent l="0" t="0" r="0" b="0"/>
+            <wp:docPr id="1" name="Picture 1"/>
+            <wp:cNvGraphicFramePr>
+              <a:graphicFrameLocks xmlns:a="http://schemas.openxmlformats.org/drawingml/2006/main" noChangeAspect="1"/>
+            </wp:cNvGraphicFramePr>
+            <a:graphic xmlns:a="http://schemas.openxmlformats.org/drawingml/2006/main">
+              <a:graphicData uri="http://schemas.openxmlformats.org/drawingml/2006/picture">
+                <pic:pic xmlns:pic="http://schemas.openxmlformats.org/drawingml/2006/picture">
+                  <pic:nvPicPr>
+                    <pic:cNvPr id="1" name=""/>
+                    <pic:cNvPicPr/>
+                  </pic:nvPicPr>
+                  <pic:blipFill>
+                    <a:blip r:embed="rId6"/>
+                    <a:stretch>
+                      <a:fillRect/>
+                    </a:stretch>
+                  </pic:blipFill>
+                  <pic:spPr>
+                    <a:xfrm>
+                      <a:off x="0" y="0"/>
+                      <a:ext cx="2933700" cy="2476500"/>
+                    </a:xfrm>
+                    <a:prstGeom prst="rect">
+                      <a:avLst/>
+                    </a:prstGeom>
+                  </pic:spPr>
+                </pic:pic>
+              </a:graphicData>
+            </a:graphic>
+          </wp:inline>
+        </w:drawing>
+      </w:r>
+    </w:p>
+    <w:p>
+      <w:pPr>
+        <w:pStyle w:val="Heading2"/>
+      </w:pPr>
+      <w:r>
+        <w:t xml:space="preserve">Task 2: Summation of </w:t>
+      </w:r>
+      <w:proofErr w:type="spellStart"/>
+      <w:r>
+        <w:t>Normals</w:t>
+      </w:r>
+      <w:proofErr w:type="spellEnd"/>
+      <w:r>
+        <w:t xml:space="preserve"> and Sequential Least Squares</w:t>
+      </w:r>
+    </w:p>
+    <w:p>
+      <w:pPr>
+        <w:pStyle w:val="Heading3"/>
+      </w:pPr>
+      <w:r>
+        <w:t xml:space="preserve">Summation of </w:t>
+      </w:r>
+      <w:proofErr w:type="spellStart"/>
+      <w:r>
+        <w:t>Normals</w:t>
+      </w:r>
+      <w:proofErr w:type="spellEnd"/>
+      <w:r>
+        <w:t xml:space="preserve"> of Static Data</w:t>
+      </w:r>
+    </w:p>
     <w:p/>
     <w:p>
       <w:pPr>
+        <w:jc w:val="center"/>
+      </w:pPr>
+      <w:r>
+        <w:rPr>
+          <w:noProof/>
+        </w:rPr>
+        <w:drawing>
+          <wp:inline distT="0" distB="0" distL="0" distR="0" wp14:anchorId="0E793D1D" wp14:editId="3E2DB148">
+            <wp:extent cx="1962150" cy="733425"/>
+            <wp:effectExtent l="0" t="0" r="0" b="9525"/>
+            <wp:docPr id="2" name="Picture 2"/>
+            <wp:cNvGraphicFramePr>
+              <a:graphicFrameLocks xmlns:a="http://schemas.openxmlformats.org/drawingml/2006/main" noChangeAspect="1"/>
+            </wp:cNvGraphicFramePr>
+            <a:graphic xmlns:a="http://schemas.openxmlformats.org/drawingml/2006/main">
+              <a:graphicData uri="http://schemas.openxmlformats.org/drawingml/2006/picture">
+                <pic:pic xmlns:pic="http://schemas.openxmlformats.org/drawingml/2006/picture">
+                  <pic:nvPicPr>
+                    <pic:cNvPr id="1" name=""/>
+                    <pic:cNvPicPr/>
+                  </pic:nvPicPr>
+                  <pic:blipFill>
+                    <a:blip r:embed="rId7"/>
+                    <a:stretch>
+                      <a:fillRect/>
+                    </a:stretch>
+                  </pic:blipFill>
+                  <pic:spPr>
+                    <a:xfrm>
+                      <a:off x="0" y="0"/>
+                      <a:ext cx="1962150" cy="733425"/>
+                    </a:xfrm>
+                    <a:prstGeom prst="rect">
+                      <a:avLst/>
+                    </a:prstGeom>
+                  </pic:spPr>
+                </pic:pic>
+              </a:graphicData>
+            </a:graphic>
+          </wp:inline>
+        </w:drawing>
+      </w:r>
+    </w:p>
+    <w:p>
+      <w:pPr>
+        <w:pStyle w:val="Heading3"/>
+      </w:pPr>
+      <w:r>
+        <w:t>Sequential Least Squares</w:t>
+      </w:r>
+      <w:r>
+        <w:t xml:space="preserve"> of Static Data</w:t>
+      </w:r>
+    </w:p>
+    <w:p/>
+    <w:p>
+      <w:pPr>
+        <w:jc w:val="center"/>
+      </w:pPr>
+      <w:r>
+        <w:rPr>
+          <w:noProof/>
+        </w:rPr>
+        <w:drawing>
+          <wp:inline distT="0" distB="0" distL="0" distR="0" wp14:anchorId="316A8338" wp14:editId="0CEFE63A">
+            <wp:extent cx="1876425" cy="1181100"/>
+            <wp:effectExtent l="0" t="0" r="9525" b="0"/>
+            <wp:docPr id="3" name="Picture 3"/>
+            <wp:cNvGraphicFramePr>
+              <a:graphicFrameLocks xmlns:a="http://schemas.openxmlformats.org/drawingml/2006/main" noChangeAspect="1"/>
+            </wp:cNvGraphicFramePr>
+            <a:graphic xmlns:a="http://schemas.openxmlformats.org/drawingml/2006/main">
+              <a:graphicData uri="http://schemas.openxmlformats.org/drawingml/2006/picture">
+                <pic:pic xmlns:pic="http://schemas.openxmlformats.org/drawingml/2006/picture">
+                  <pic:nvPicPr>
+                    <pic:cNvPr id="1" name=""/>
+                    <pic:cNvPicPr/>
+                  </pic:nvPicPr>
+                  <pic:blipFill>
+                    <a:blip r:embed="rId8"/>
+                    <a:stretch>
+                      <a:fillRect/>
+                    </a:stretch>
+                  </pic:blipFill>
+                  <pic:spPr>
+                    <a:xfrm>
+                      <a:off x="0" y="0"/>
+                      <a:ext cx="1876425" cy="1181100"/>
+                    </a:xfrm>
+                    <a:prstGeom prst="rect">
+                      <a:avLst/>
+                    </a:prstGeom>
+                  </pic:spPr>
+                </pic:pic>
+              </a:graphicData>
+            </a:graphic>
+          </wp:inline>
+        </w:drawing>
+      </w:r>
+    </w:p>
+    <w:p>
+      <w:pPr>
         <w:pStyle w:val="Heading2"/>
       </w:pPr>
       <w:r>
+        <w:t>Task 3: Kalman Filter</w:t>
+      </w:r>
+    </w:p>
+    <w:p>
+      <w:pPr>
+        <w:pStyle w:val="Heading3"/>
+        <w:rPr>
+          <w:lang w:val="en-CA"/>
+        </w:rPr>
+      </w:pPr>
+      <w:r>
+        <w:rPr>
+          <w:lang w:val="en-CA"/>
+        </w:rPr>
+        <w:t>Sequential Least Squares</w:t>
+      </w:r>
+      <w:r>
+        <w:rPr>
+          <w:lang w:val="en-CA"/>
+        </w:rPr>
+        <w:t xml:space="preserve"> of all data</w:t>
+      </w:r>
+    </w:p>
+    <w:p>
+      <w:pPr>
+        <w:rPr>
+          <w:lang w:val="en-CA"/>
+        </w:rPr>
+      </w:pPr>
+    </w:p>
+    <w:p>
+      <w:pPr>
+        <w:pStyle w:val="Heading3"/>
+        <w:rPr>
+          <w:lang w:val="en-CA"/>
+        </w:rPr>
+      </w:pPr>
+      <w:r>
+        <w:rPr>
+          <w:lang w:val="en-CA"/>
+        </w:rPr>
+        <w:t>Kalman Filter</w:t>
+      </w:r>
+    </w:p>
+    <w:p>
+      <w:pPr>
+        <w:rPr>
+          <w:lang w:val="en-CA"/>
+        </w:rPr>
+      </w:pPr>
+    </w:p>
+    <w:p>
+      <w:pPr>
+        <w:pStyle w:val="Heading1"/>
+      </w:pPr>
+      <w:r>
+        <w:t>Results and Analysis</w:t>
+      </w:r>
+    </w:p>
+    <w:p>
+      <w:pPr>
+        <w:pStyle w:val="Heading2"/>
+      </w:pPr>
+      <w:r>
+        <w:t>Task 1: Batch Parametric Least Squares</w:t>
+      </w:r>
+    </w:p>
+    <w:p/>
+    <w:p>
+      <w:pPr>
+        <w:pStyle w:val="Heading2"/>
+      </w:pPr>
+      <w:r>
+        <w:lastRenderedPageBreak/>
         <w:t xml:space="preserve">Task 2: Summation of </w:t>
       </w:r>
       <w:proofErr w:type="spellStart"/>
@@ -1132,101 +1367,58 @@
         <w:t xml:space="preserve"> and Sequential Least Squares</w:t>
       </w:r>
     </w:p>
-    <w:p>
-      <w:pPr>
-        <w:pStyle w:val="Heading3"/>
-      </w:pPr>
-      <w:r>
-        <w:t>2-D Solution for epoch</w:t>
-      </w:r>
-    </w:p>
     <w:p/>
     <w:p>
       <w:pPr>
-        <w:pStyle w:val="Heading3"/>
-      </w:pPr>
-      <w:r>
-        <w:t>Batch Parametric Least Squares</w:t>
+        <w:pStyle w:val="Heading1"/>
+      </w:pPr>
+      <w:r>
+        <w:t>References</w:t>
+      </w:r>
+      <w:bookmarkStart w:id="0" w:name="_GoBack"/>
+      <w:bookmarkEnd w:id="0"/>
+    </w:p>
+    <w:p>
+      <w:r>
+        <w:t>[1] Lab Handout</w:t>
+      </w:r>
+    </w:p>
+    <w:p>
+      <w:r>
+        <w:t xml:space="preserve">[2] El </w:t>
+      </w:r>
+      <w:proofErr w:type="spellStart"/>
+      <w:r>
+        <w:t>Sheimy</w:t>
+      </w:r>
+      <w:proofErr w:type="spellEnd"/>
+      <w:r>
+        <w:t xml:space="preserve"> Chapter 8</w:t>
       </w:r>
     </w:p>
     <w:p/>
     <w:p>
       <w:pPr>
-        <w:pStyle w:val="Heading2"/>
-      </w:pPr>
-      <w:r>
-        <w:t xml:space="preserve">Task 3: </w:t>
+        <w:pStyle w:val="Heading1"/>
+      </w:pPr>
+      <w:r>
+        <w:t xml:space="preserve">Appendix A: </w:t>
       </w:r>
       <w:proofErr w:type="spellStart"/>
       <w:r>
-        <w:t>Kalman</w:t>
+        <w:t>M</w:t>
+      </w:r>
+      <w:r>
+        <w:t>atlab</w:t>
       </w:r>
       <w:proofErr w:type="spellEnd"/>
       <w:r>
-        <w:t xml:space="preserve"> Filter</w:t>
-      </w:r>
-    </w:p>
-    <w:p/>
-    <w:p>
-      <w:pPr>
-        <w:pStyle w:val="Heading1"/>
-      </w:pPr>
-      <w:r>
-        <w:lastRenderedPageBreak/>
-        <w:t>Results and Analysis</w:t>
-      </w:r>
-    </w:p>
-    <w:p>
-      <w:pPr>
-        <w:pStyle w:val="Heading2"/>
-      </w:pPr>
-      <w:r>
-        <w:t>Task 1: Batch Parametric Least Squares</w:t>
-      </w:r>
-    </w:p>
-    <w:p/>
-    <w:p>
-      <w:pPr>
-        <w:pStyle w:val="Heading2"/>
-      </w:pPr>
-      <w:r>
-        <w:t xml:space="preserve">Task 2: Summation of </w:t>
-      </w:r>
-      <w:proofErr w:type="spellStart"/>
-      <w:r>
-        <w:t>Normals</w:t>
-      </w:r>
-      <w:proofErr w:type="spellEnd"/>
-      <w:r>
-        <w:t xml:space="preserve"> and Sequential Least Squares</w:t>
-      </w:r>
-    </w:p>
-    <w:p/>
-    <w:p>
-      <w:pPr>
-        <w:pStyle w:val="Heading1"/>
-      </w:pPr>
-      <w:r>
-        <w:t>References</w:t>
-      </w:r>
-    </w:p>
-    <w:p>
-      <w:r>
-        <w:t>[1] Lab Handout</w:t>
-      </w:r>
-    </w:p>
-    <w:p/>
-    <w:p>
-      <w:pPr>
-        <w:pStyle w:val="Heading1"/>
-      </w:pPr>
-      <w:r>
-        <w:t>Appendix A: Main Code</w:t>
+        <w:t xml:space="preserve"> Code</w:t>
       </w:r>
     </w:p>
     <w:p/>
     <w:sectPr>
-      <w:footerReference w:type="default" r:id="rId6"/>
+      <w:footerReference w:type="default" r:id="rId9"/>
       <w:pgSz w:w="12240" w:h="15840"/>
       <w:pgMar w:top="1440" w:right="1440" w:bottom="1440" w:left="1440" w:header="720" w:footer="720" w:gutter="0"/>
       <w:cols w:space="720"/>
@@ -1237,7 +1429,7 @@
 </file>
 
 <file path=word/endnotes.xml><?xml version="1.0" encoding="utf-8"?>
-<w:endnotes xmlns:wpc="http://schemas.microsoft.com/office/word/2010/wordprocessingCanvas" xmlns:cx="http://schemas.microsoft.com/office/drawing/2014/chartex" xmlns:cx1="http://schemas.microsoft.com/office/drawing/2015/9/8/chartex" xmlns:mc="http://schemas.openxmlformats.org/markup-compatibility/2006" xmlns:o="urn:schemas-microsoft-com:office:office" xmlns:r="http://schemas.openxmlformats.org/officeDocument/2006/relationships" xmlns:m="http://schemas.openxmlformats.org/officeDocument/2006/math" xmlns:v="urn:schemas-microsoft-com:vml" xmlns:wp14="http://schemas.microsoft.com/office/word/2010/wordprocessingDrawing" xmlns:wp="http://schemas.openxmlformats.org/drawingml/2006/wordprocessingDrawing" xmlns:w10="urn:schemas-microsoft-com:office:word" xmlns:w="http://schemas.openxmlformats.org/wordprocessingml/2006/main" xmlns:w14="http://schemas.microsoft.com/office/word/2010/wordml" xmlns:w15="http://schemas.microsoft.com/office/word/2012/wordml" xmlns:w16se="http://schemas.microsoft.com/office/word/2015/wordml/symex" xmlns:wpg="http://schemas.microsoft.com/office/word/2010/wordprocessingGroup" xmlns:wpi="http://schemas.microsoft.com/office/word/2010/wordprocessingInk" xmlns:wne="http://schemas.microsoft.com/office/word/2006/wordml" xmlns:wps="http://schemas.microsoft.com/office/word/2010/wordprocessingShape" mc:Ignorable="w14 w15 w16se wp14">
+<w:endnotes xmlns:wpc="http://schemas.microsoft.com/office/word/2010/wordprocessingCanvas" xmlns:cx="http://schemas.microsoft.com/office/drawing/2014/chartex" xmlns:cx1="http://schemas.microsoft.com/office/drawing/2015/9/8/chartex" xmlns:cx2="http://schemas.microsoft.com/office/drawing/2015/10/21/chartex" xmlns:cx3="http://schemas.microsoft.com/office/drawing/2016/5/9/chartex" xmlns:cx4="http://schemas.microsoft.com/office/drawing/2016/5/10/chartex" xmlns:cx5="http://schemas.microsoft.com/office/drawing/2016/5/11/chartex" xmlns:cx6="http://schemas.microsoft.com/office/drawing/2016/5/12/chartex" xmlns:cx7="http://schemas.microsoft.com/office/drawing/2016/5/13/chartex" xmlns:cx8="http://schemas.microsoft.com/office/drawing/2016/5/14/chartex" xmlns:mc="http://schemas.openxmlformats.org/markup-compatibility/2006" xmlns:aink="http://schemas.microsoft.com/office/drawing/2016/ink" xmlns:am3d="http://schemas.microsoft.com/office/drawing/2017/model3d" xmlns:o="urn:schemas-microsoft-com:office:office" xmlns:r="http://schemas.openxmlformats.org/officeDocument/2006/relationships" xmlns:m="http://schemas.openxmlformats.org/officeDocument/2006/math" xmlns:v="urn:schemas-microsoft-com:vml" xmlns:wp14="http://schemas.microsoft.com/office/word/2010/wordprocessingDrawing" xmlns:wp="http://schemas.openxmlformats.org/drawingml/2006/wordprocessingDrawing" xmlns:w10="urn:schemas-microsoft-com:office:word" xmlns:w="http://schemas.openxmlformats.org/wordprocessingml/2006/main" xmlns:w14="http://schemas.microsoft.com/office/word/2010/wordml" xmlns:w15="http://schemas.microsoft.com/office/word/2012/wordml" xmlns:w16cid="http://schemas.microsoft.com/office/word/2016/wordml/cid" xmlns:w16se="http://schemas.microsoft.com/office/word/2015/wordml/symex" xmlns:wpg="http://schemas.microsoft.com/office/word/2010/wordprocessingGroup" xmlns:wpi="http://schemas.microsoft.com/office/word/2010/wordprocessingInk" xmlns:wne="http://schemas.microsoft.com/office/word/2006/wordml" xmlns:wps="http://schemas.microsoft.com/office/word/2010/wordprocessingShape" mc:Ignorable="w14 w15 w16se w16cid wp14">
   <w:endnote w:type="separator" w:id="-1">
     <w:p>
       <w:pPr>
@@ -1262,7 +1454,7 @@
 </file>
 
 <file path=word/footer1.xml><?xml version="1.0" encoding="utf-8"?>
-<w:ftr xmlns:wpc="http://schemas.microsoft.com/office/word/2010/wordprocessingCanvas" xmlns:cx="http://schemas.microsoft.com/office/drawing/2014/chartex" xmlns:cx1="http://schemas.microsoft.com/office/drawing/2015/9/8/chartex" xmlns:mc="http://schemas.openxmlformats.org/markup-compatibility/2006" xmlns:o="urn:schemas-microsoft-com:office:office" xmlns:r="http://schemas.openxmlformats.org/officeDocument/2006/relationships" xmlns:m="http://schemas.openxmlformats.org/officeDocument/2006/math" xmlns:v="urn:schemas-microsoft-com:vml" xmlns:wp14="http://schemas.microsoft.com/office/word/2010/wordprocessingDrawing" xmlns:wp="http://schemas.openxmlformats.org/drawingml/2006/wordprocessingDrawing" xmlns:w10="urn:schemas-microsoft-com:office:word" xmlns:w="http://schemas.openxmlformats.org/wordprocessingml/2006/main" xmlns:w14="http://schemas.microsoft.com/office/word/2010/wordml" xmlns:w15="http://schemas.microsoft.com/office/word/2012/wordml" xmlns:w16se="http://schemas.microsoft.com/office/word/2015/wordml/symex" xmlns:wpg="http://schemas.microsoft.com/office/word/2010/wordprocessingGroup" xmlns:wpi="http://schemas.microsoft.com/office/word/2010/wordprocessingInk" xmlns:wne="http://schemas.microsoft.com/office/word/2006/wordml" xmlns:wps="http://schemas.microsoft.com/office/word/2010/wordprocessingShape" mc:Ignorable="w14 w15 w16se wp14">
+<w:ftr xmlns:wpc="http://schemas.microsoft.com/office/word/2010/wordprocessingCanvas" xmlns:cx="http://schemas.microsoft.com/office/drawing/2014/chartex" xmlns:cx1="http://schemas.microsoft.com/office/drawing/2015/9/8/chartex" xmlns:cx2="http://schemas.microsoft.com/office/drawing/2015/10/21/chartex" xmlns:cx3="http://schemas.microsoft.com/office/drawing/2016/5/9/chartex" xmlns:cx4="http://schemas.microsoft.com/office/drawing/2016/5/10/chartex" xmlns:cx5="http://schemas.microsoft.com/office/drawing/2016/5/11/chartex" xmlns:cx6="http://schemas.microsoft.com/office/drawing/2016/5/12/chartex" xmlns:cx7="http://schemas.microsoft.com/office/drawing/2016/5/13/chartex" xmlns:cx8="http://schemas.microsoft.com/office/drawing/2016/5/14/chartex" xmlns:mc="http://schemas.openxmlformats.org/markup-compatibility/2006" xmlns:aink="http://schemas.microsoft.com/office/drawing/2016/ink" xmlns:am3d="http://schemas.microsoft.com/office/drawing/2017/model3d" xmlns:o="urn:schemas-microsoft-com:office:office" xmlns:r="http://schemas.openxmlformats.org/officeDocument/2006/relationships" xmlns:m="http://schemas.openxmlformats.org/officeDocument/2006/math" xmlns:v="urn:schemas-microsoft-com:vml" xmlns:wp14="http://schemas.microsoft.com/office/word/2010/wordprocessingDrawing" xmlns:wp="http://schemas.openxmlformats.org/drawingml/2006/wordprocessingDrawing" xmlns:w10="urn:schemas-microsoft-com:office:word" xmlns:w="http://schemas.openxmlformats.org/wordprocessingml/2006/main" xmlns:w14="http://schemas.microsoft.com/office/word/2010/wordml" xmlns:w15="http://schemas.microsoft.com/office/word/2012/wordml" xmlns:w16cid="http://schemas.microsoft.com/office/word/2016/wordml/cid" xmlns:w16se="http://schemas.microsoft.com/office/word/2015/wordml/symex" xmlns:wpg="http://schemas.microsoft.com/office/word/2010/wordprocessingGroup" xmlns:wpi="http://schemas.microsoft.com/office/word/2010/wordprocessingInk" xmlns:wne="http://schemas.microsoft.com/office/word/2006/wordml" xmlns:wps="http://schemas.microsoft.com/office/word/2010/wordprocessingShape" mc:Ignorable="w14 w15 w16se w16cid wp14">
   <w:sdt>
     <w:sdtPr>
       <w:id w:val="-1635942944"/>
@@ -1322,7 +1514,7 @@
                 <w:bCs/>
                 <w:noProof/>
               </w:rPr>
-              <w:t>3</w:t>
+              <w:t>4</w:t>
             </w:r>
             <w:r>
               <w:rPr>
@@ -1367,7 +1559,7 @@
                 <w:bCs/>
                 <w:noProof/>
               </w:rPr>
-              <w:t>3</w:t>
+              <w:t>4</w:t>
             </w:r>
             <w:r>
               <w:rPr>
@@ -1392,7 +1584,7 @@
 </file>
 
 <file path=word/footnotes.xml><?xml version="1.0" encoding="utf-8"?>
-<w:footnotes xmlns:wpc="http://schemas.microsoft.com/office/word/2010/wordprocessingCanvas" xmlns:cx="http://schemas.microsoft.com/office/drawing/2014/chartex" xmlns:cx1="http://schemas.microsoft.com/office/drawing/2015/9/8/chartex" xmlns:mc="http://schemas.openxmlformats.org/markup-compatibility/2006" xmlns:o="urn:schemas-microsoft-com:office:office" xmlns:r="http://schemas.openxmlformats.org/officeDocument/2006/relationships" xmlns:m="http://schemas.openxmlformats.org/officeDocument/2006/math" xmlns:v="urn:schemas-microsoft-com:vml" xmlns:wp14="http://schemas.microsoft.com/office/word/2010/wordprocessingDrawing" xmlns:wp="http://schemas.openxmlformats.org/drawingml/2006/wordprocessingDrawing" xmlns:w10="urn:schemas-microsoft-com:office:word" xmlns:w="http://schemas.openxmlformats.org/wordprocessingml/2006/main" xmlns:w14="http://schemas.microsoft.com/office/word/2010/wordml" xmlns:w15="http://schemas.microsoft.com/office/word/2012/wordml" xmlns:w16se="http://schemas.microsoft.com/office/word/2015/wordml/symex" xmlns:wpg="http://schemas.microsoft.com/office/word/2010/wordprocessingGroup" xmlns:wpi="http://schemas.microsoft.com/office/word/2010/wordprocessingInk" xmlns:wne="http://schemas.microsoft.com/office/word/2006/wordml" xmlns:wps="http://schemas.microsoft.com/office/word/2010/wordprocessingShape" mc:Ignorable="w14 w15 w16se wp14">
+<w:footnotes xmlns:wpc="http://schemas.microsoft.com/office/word/2010/wordprocessingCanvas" xmlns:cx="http://schemas.microsoft.com/office/drawing/2014/chartex" xmlns:cx1="http://schemas.microsoft.com/office/drawing/2015/9/8/chartex" xmlns:cx2="http://schemas.microsoft.com/office/drawing/2015/10/21/chartex" xmlns:cx3="http://schemas.microsoft.com/office/drawing/2016/5/9/chartex" xmlns:cx4="http://schemas.microsoft.com/office/drawing/2016/5/10/chartex" xmlns:cx5="http://schemas.microsoft.com/office/drawing/2016/5/11/chartex" xmlns:cx6="http://schemas.microsoft.com/office/drawing/2016/5/12/chartex" xmlns:cx7="http://schemas.microsoft.com/office/drawing/2016/5/13/chartex" xmlns:cx8="http://schemas.microsoft.com/office/drawing/2016/5/14/chartex" xmlns:mc="http://schemas.openxmlformats.org/markup-compatibility/2006" xmlns:aink="http://schemas.microsoft.com/office/drawing/2016/ink" xmlns:am3d="http://schemas.microsoft.com/office/drawing/2017/model3d" xmlns:o="urn:schemas-microsoft-com:office:office" xmlns:r="http://schemas.openxmlformats.org/officeDocument/2006/relationships" xmlns:m="http://schemas.openxmlformats.org/officeDocument/2006/math" xmlns:v="urn:schemas-microsoft-com:vml" xmlns:wp14="http://schemas.microsoft.com/office/word/2010/wordprocessingDrawing" xmlns:wp="http://schemas.openxmlformats.org/drawingml/2006/wordprocessingDrawing" xmlns:w10="urn:schemas-microsoft-com:office:word" xmlns:w="http://schemas.openxmlformats.org/wordprocessingml/2006/main" xmlns:w14="http://schemas.microsoft.com/office/word/2010/wordml" xmlns:w15="http://schemas.microsoft.com/office/word/2012/wordml" xmlns:w16cid="http://schemas.microsoft.com/office/word/2016/wordml/cid" xmlns:w16se="http://schemas.microsoft.com/office/word/2015/wordml/symex" xmlns:wpg="http://schemas.microsoft.com/office/word/2010/wordprocessingGroup" xmlns:wpi="http://schemas.microsoft.com/office/word/2010/wordprocessingInk" xmlns:wne="http://schemas.microsoft.com/office/word/2006/wordml" xmlns:wps="http://schemas.microsoft.com/office/word/2010/wordprocessingShape" mc:Ignorable="w14 w15 w16se w16cid wp14">
   <w:footnote w:type="separator" w:id="-1">
     <w:p>
       <w:pPr>
@@ -1417,7 +1609,7 @@
 </file>
 
 <file path=word/styles.xml><?xml version="1.0" encoding="utf-8"?>
-<w:styles xmlns:mc="http://schemas.openxmlformats.org/markup-compatibility/2006" xmlns:r="http://schemas.openxmlformats.org/officeDocument/2006/relationships" xmlns:w="http://schemas.openxmlformats.org/wordprocessingml/2006/main" xmlns:w14="http://schemas.microsoft.com/office/word/2010/wordml" xmlns:w15="http://schemas.microsoft.com/office/word/2012/wordml" xmlns:w16se="http://schemas.microsoft.com/office/word/2015/wordml/symex" mc:Ignorable="w14 w15 w16se">
+<w:styles xmlns:mc="http://schemas.openxmlformats.org/markup-compatibility/2006" xmlns:r="http://schemas.openxmlformats.org/officeDocument/2006/relationships" xmlns:w="http://schemas.openxmlformats.org/wordprocessingml/2006/main" xmlns:w14="http://schemas.microsoft.com/office/word/2010/wordml" xmlns:w15="http://schemas.microsoft.com/office/word/2012/wordml" xmlns:w16cid="http://schemas.microsoft.com/office/word/2016/wordml/cid" xmlns:w16se="http://schemas.microsoft.com/office/word/2015/wordml/symex" mc:Ignorable="w14 w15 w16se w16cid">
   <w:docDefaults>
     <w:rPrDefault>
       <w:rPr>
@@ -1433,7 +1625,7 @@
       </w:pPr>
     </w:pPrDefault>
   </w:docDefaults>
-  <w:latentStyles w:defLockedState="0" w:defUIPriority="99" w:defSemiHidden="0" w:defUnhideWhenUsed="0" w:defQFormat="0" w:count="371">
+  <w:latentStyles w:defLockedState="0" w:defUIPriority="99" w:defSemiHidden="0" w:defUnhideWhenUsed="0" w:defQFormat="0" w:count="375">
     <w:lsdException w:name="Normal" w:uiPriority="0" w:qFormat="1"/>
     <w:lsdException w:name="heading 1" w:uiPriority="9" w:qFormat="1"/>
     <w:lsdException w:name="heading 2" w:semiHidden="1" w:uiPriority="9" w:unhideWhenUsed="1" w:qFormat="1"/>
@@ -1539,7 +1731,6 @@
     <w:lsdException w:name="HTML Sample" w:semiHidden="1" w:unhideWhenUsed="1"/>
     <w:lsdException w:name="HTML Typewriter" w:semiHidden="1" w:unhideWhenUsed="1"/>
     <w:lsdException w:name="HTML Variable" w:semiHidden="1" w:unhideWhenUsed="1"/>
-    <w:lsdException w:name="Normal Table" w:semiHidden="1" w:unhideWhenUsed="1"/>
     <w:lsdException w:name="annotation subject" w:semiHidden="1" w:unhideWhenUsed="1"/>
     <w:lsdException w:name="No List" w:semiHidden="1" w:unhideWhenUsed="1"/>
     <w:lsdException w:name="Outline List 1" w:semiHidden="1" w:unhideWhenUsed="1"/>
@@ -1583,10 +1774,8 @@
     <w:lsdException w:name="Table Elegant" w:semiHidden="1" w:unhideWhenUsed="1"/>
     <w:lsdException w:name="Table Professional" w:semiHidden="1" w:unhideWhenUsed="1"/>
     <w:lsdException w:name="Table Subtle 1" w:semiHidden="1" w:unhideWhenUsed="1"/>
-    <w:lsdException w:name="Table Subtle 2" w:semiHidden="1" w:unhideWhenUsed="1"/>
     <w:lsdException w:name="Table Web 1" w:semiHidden="1" w:unhideWhenUsed="1"/>
     <w:lsdException w:name="Table Web 2" w:semiHidden="1" w:unhideWhenUsed="1"/>
-    <w:lsdException w:name="Table Web 3" w:semiHidden="1" w:unhideWhenUsed="1"/>
     <w:lsdException w:name="Balloon Text" w:semiHidden="1" w:unhideWhenUsed="1"/>
     <w:lsdException w:name="Table Grid" w:uiPriority="39"/>
     <w:lsdException w:name="Table Theme" w:semiHidden="1" w:unhideWhenUsed="1"/>
@@ -1805,6 +1994,10 @@
     <w:lsdException w:name="List Table 5 Dark Accent 6" w:uiPriority="50"/>
     <w:lsdException w:name="List Table 6 Colorful Accent 6" w:uiPriority="51"/>
     <w:lsdException w:name="List Table 7 Colorful Accent 6" w:uiPriority="52"/>
+    <w:lsdException w:name="Mention" w:semiHidden="1" w:unhideWhenUsed="1"/>
+    <w:lsdException w:name="Smart Hyperlink" w:semiHidden="1" w:unhideWhenUsed="1"/>
+    <w:lsdException w:name="Hashtag" w:semiHidden="1" w:unhideWhenUsed="1"/>
+    <w:lsdException w:name="Unresolved Mention" w:semiHidden="1" w:unhideWhenUsed="1"/>
   </w:latentStyles>
   <w:style w:type="paragraph" w:default="1" w:styleId="Normal">
     <w:name w:val="Normal"/>
